--- a/2분반2015136111 임세정 hive_rid.docx
+++ b/2분반2015136111 임세정 hive_rid.docx
@@ -756,7 +756,7 @@
                     <pic:cNvPicPr/>
                   </pic:nvPicPr>
                   <pic:blipFill>
-                    <a:blip r:embed="rId5" cstate="print">
+                    <a:blip r:embed="rId6" cstate="print">
                       <a:extLst>
                         <a:ext uri="{28A0092B-C50C-407E-A947-70E740481C1C}">
                           <a14:useLocalDpi xmlns:a14="http://schemas.microsoft.com/office/drawing/2010/main" val="0"/>
@@ -796,11 +796,6 @@
     <w:p/>
     <w:p/>
     <w:p>
-      <w:pPr>
-        <w:rPr>
-          <w:rFonts w:hint="eastAsia"/>
-        </w:rPr>
-      </w:pPr>
       <w:r>
         <w:rPr>
           <w:rFonts w:hint="eastAsia"/>
@@ -870,10 +865,7 @@
         <w:t xml:space="preserve"> </w:t>
       </w:r>
     </w:p>
-    <w:p>
-      <w:bookmarkStart w:id="0" w:name="_GoBack"/>
-      <w:bookmarkEnd w:id="0"/>
-    </w:p>
+    <w:p/>
     <w:p/>
     <w:p/>
     <w:p/>
@@ -1766,7 +1758,7 @@
                     </pic:cNvPicPr>
                   </pic:nvPicPr>
                   <pic:blipFill>
-                    <a:blip r:embed="rId6">
+                    <a:blip r:embed="rId7">
                       <a:extLst>
                         <a:ext uri="{28A0092B-C50C-407E-A947-70E740481C1C}">
                           <a14:useLocalDpi xmlns:a14="http://schemas.microsoft.com/office/drawing/2010/main" val="0"/>
@@ -1822,7 +1814,7 @@
                     </pic:cNvPicPr>
                   </pic:nvPicPr>
                   <pic:blipFill>
-                    <a:blip r:embed="rId7" cstate="print">
+                    <a:blip r:embed="rId8" cstate="print">
                       <a:extLst>
                         <a:ext uri="{28A0092B-C50C-407E-A947-70E740481C1C}">
                           <a14:useLocalDpi xmlns:a14="http://schemas.microsoft.com/office/drawing/2010/main" val="0"/>
@@ -1875,7 +1867,7 @@
                     </pic:cNvPicPr>
                   </pic:nvPicPr>
                   <pic:blipFill>
-                    <a:blip r:embed="rId8" cstate="print">
+                    <a:blip r:embed="rId9" cstate="print">
                       <a:extLst>
                         <a:ext uri="{28A0092B-C50C-407E-A947-70E740481C1C}">
                           <a14:useLocalDpi xmlns:a14="http://schemas.microsoft.com/office/drawing/2010/main" val="0"/>
@@ -1985,7 +1977,7 @@
                     </pic:cNvPicPr>
                   </pic:nvPicPr>
                   <pic:blipFill>
-                    <a:blip r:embed="rId9" cstate="print">
+                    <a:blip r:embed="rId10" cstate="print">
                       <a:extLst>
                         <a:ext uri="{28A0092B-C50C-407E-A947-70E740481C1C}">
                           <a14:useLocalDpi xmlns:a14="http://schemas.microsoft.com/office/drawing/2010/main" val="0"/>
@@ -2047,6 +2039,11 @@
     </w:p>
     <w:p/>
     <w:p>
+      <w:pPr>
+        <w:pBdr>
+          <w:bottom w:val="single" w:sz="6" w:space="1" w:color="auto"/>
+        </w:pBdr>
+      </w:pPr>
       <w:proofErr w:type="spellStart"/>
       <w:r>
         <w:t>usb</w:t>
@@ -2151,6 +2148,1198 @@
         <w:t>?</w:t>
       </w:r>
     </w:p>
+    <w:p>
+      <w:r>
+        <w:t>2016.12.11</w:t>
+      </w:r>
+    </w:p>
+    <w:p/>
+    <w:p>
+      <w:r>
+        <w:rPr>
+          <w:rFonts w:hint="eastAsia"/>
+        </w:rPr>
+        <w:t>계획</w:t>
+      </w:r>
+      <w:r>
+        <w:rPr>
+          <w:rFonts w:hint="eastAsia"/>
+        </w:rPr>
+        <w:t xml:space="preserve"> </w:t>
+      </w:r>
+      <w:r>
+        <w:t>수</w:t>
+      </w:r>
+      <w:r>
+        <w:rPr>
+          <w:rFonts w:hint="eastAsia"/>
+        </w:rPr>
+        <w:t>정</w:t>
+      </w:r>
+    </w:p>
+    <w:p/>
+    <w:p>
+      <w:r>
+        <w:t xml:space="preserve">trellis breakout </w:t>
+      </w:r>
+      <w:proofErr w:type="spellStart"/>
+      <w:r>
+        <w:t>pcb</w:t>
+      </w:r>
+      <w:proofErr w:type="spellEnd"/>
+      <w:r>
+        <w:t xml:space="preserve"> </w:t>
+      </w:r>
+      <w:r>
+        <w:t>보</w:t>
+      </w:r>
+      <w:r>
+        <w:rPr>
+          <w:rFonts w:hint="eastAsia"/>
+        </w:rPr>
+        <w:t>드가</w:t>
+      </w:r>
+      <w:r>
+        <w:rPr>
+          <w:rFonts w:hint="eastAsia"/>
+        </w:rPr>
+        <w:t xml:space="preserve"> </w:t>
+      </w:r>
+      <w:r>
+        <w:rPr>
+          <w:rFonts w:hint="eastAsia"/>
+        </w:rPr>
+        <w:t>배송이</w:t>
+      </w:r>
+      <w:r>
+        <w:rPr>
+          <w:rFonts w:hint="eastAsia"/>
+        </w:rPr>
+        <w:t xml:space="preserve"> </w:t>
+      </w:r>
+      <w:r>
+        <w:t>지</w:t>
+      </w:r>
+      <w:r>
+        <w:rPr>
+          <w:rFonts w:hint="eastAsia"/>
+        </w:rPr>
+        <w:t>연되어</w:t>
+      </w:r>
+      <w:r>
+        <w:rPr>
+          <w:rFonts w:hint="eastAsia"/>
+        </w:rPr>
+        <w:t xml:space="preserve"> </w:t>
+      </w:r>
+      <w:r>
+        <w:t>버</w:t>
+      </w:r>
+      <w:r>
+        <w:rPr>
+          <w:rFonts w:hint="eastAsia"/>
+        </w:rPr>
+        <w:t>튼으로</w:t>
+      </w:r>
+      <w:r>
+        <w:rPr>
+          <w:rFonts w:hint="eastAsia"/>
+        </w:rPr>
+        <w:t xml:space="preserve"> </w:t>
+      </w:r>
+      <w:r>
+        <w:t>대</w:t>
+      </w:r>
+      <w:r>
+        <w:rPr>
+          <w:rFonts w:hint="eastAsia"/>
+        </w:rPr>
+        <w:t>체함에</w:t>
+      </w:r>
+      <w:r>
+        <w:rPr>
+          <w:rFonts w:hint="eastAsia"/>
+        </w:rPr>
+        <w:t xml:space="preserve"> </w:t>
+      </w:r>
+      <w:r>
+        <w:t>따</w:t>
+      </w:r>
+      <w:r>
+        <w:rPr>
+          <w:rFonts w:hint="eastAsia"/>
+        </w:rPr>
+        <w:t>라</w:t>
+      </w:r>
+      <w:r>
+        <w:rPr>
+          <w:rFonts w:hint="eastAsia"/>
+        </w:rPr>
+        <w:t xml:space="preserve"> </w:t>
+      </w:r>
+      <w:r>
+        <w:t>코</w:t>
+      </w:r>
+      <w:r>
+        <w:rPr>
+          <w:rFonts w:hint="eastAsia"/>
+        </w:rPr>
+        <w:t>드도</w:t>
+      </w:r>
+      <w:r>
+        <w:rPr>
+          <w:rFonts w:hint="eastAsia"/>
+        </w:rPr>
+        <w:t xml:space="preserve"> </w:t>
+      </w:r>
+      <w:r>
+        <w:rPr>
+          <w:rFonts w:hint="eastAsia"/>
+        </w:rPr>
+        <w:t>기존에</w:t>
+      </w:r>
+      <w:r>
+        <w:rPr>
+          <w:rFonts w:hint="eastAsia"/>
+        </w:rPr>
+        <w:t xml:space="preserve"> </w:t>
+      </w:r>
+      <w:r>
+        <w:rPr>
+          <w:rFonts w:hint="eastAsia"/>
+        </w:rPr>
+        <w:t>확보한</w:t>
+      </w:r>
+      <w:r>
+        <w:rPr>
+          <w:rFonts w:hint="eastAsia"/>
+        </w:rPr>
+        <w:t xml:space="preserve"> </w:t>
+      </w:r>
+      <w:r>
+        <w:t>것</w:t>
+      </w:r>
+      <w:r>
+        <w:rPr>
+          <w:rFonts w:hint="eastAsia"/>
+        </w:rPr>
+        <w:t xml:space="preserve"> </w:t>
+      </w:r>
+      <w:r>
+        <w:t>중</w:t>
+      </w:r>
+      <w:r>
+        <w:t xml:space="preserve"> </w:t>
+      </w:r>
+      <w:r>
+        <w:t>버</w:t>
+      </w:r>
+      <w:r>
+        <w:rPr>
+          <w:rFonts w:hint="eastAsia"/>
+        </w:rPr>
+        <w:t>튼에</w:t>
+      </w:r>
+      <w:r>
+        <w:rPr>
+          <w:rFonts w:hint="eastAsia"/>
+        </w:rPr>
+        <w:t xml:space="preserve"> </w:t>
+      </w:r>
+      <w:r>
+        <w:t>사</w:t>
+      </w:r>
+      <w:r>
+        <w:rPr>
+          <w:rFonts w:hint="eastAsia"/>
+        </w:rPr>
+        <w:t>용가능한</w:t>
+      </w:r>
+      <w:r>
+        <w:rPr>
+          <w:rFonts w:hint="eastAsia"/>
+        </w:rPr>
+        <w:t xml:space="preserve"> </w:t>
+      </w:r>
+      <w:r>
+        <w:t>것</w:t>
+      </w:r>
+      <w:r>
+        <w:rPr>
+          <w:rFonts w:hint="eastAsia"/>
+        </w:rPr>
+        <w:t>으로</w:t>
+      </w:r>
+      <w:r>
+        <w:rPr>
+          <w:rFonts w:hint="eastAsia"/>
+        </w:rPr>
+        <w:t xml:space="preserve"> </w:t>
+      </w:r>
+      <w:r>
+        <w:rPr>
+          <w:rFonts w:hint="eastAsia"/>
+        </w:rPr>
+        <w:t>대체</w:t>
+      </w:r>
+    </w:p>
+    <w:p/>
+    <w:p>
+      <w:r>
+        <w:rPr>
+          <w:rFonts w:hint="eastAsia"/>
+        </w:rPr>
+        <w:t>또한</w:t>
+      </w:r>
+      <w:r>
+        <w:rPr>
+          <w:rFonts w:hint="eastAsia"/>
+        </w:rPr>
+        <w:t xml:space="preserve"> </w:t>
+      </w:r>
+      <w:r>
+        <w:t>I2C</w:t>
+      </w:r>
+      <w:r>
+        <w:t>가</w:t>
+      </w:r>
+      <w:r>
+        <w:t xml:space="preserve"> </w:t>
+      </w:r>
+      <w:r>
+        <w:t>아</w:t>
+      </w:r>
+      <w:r>
+        <w:rPr>
+          <w:rFonts w:hint="eastAsia"/>
+        </w:rPr>
+        <w:t>니라</w:t>
+      </w:r>
+      <w:r>
+        <w:rPr>
+          <w:rFonts w:hint="eastAsia"/>
+        </w:rPr>
+        <w:t xml:space="preserve"> </w:t>
+      </w:r>
+      <w:r>
+        <w:t xml:space="preserve">tx0 </w:t>
+      </w:r>
+      <w:r>
+        <w:rPr>
+          <w:rFonts w:hint="eastAsia"/>
+        </w:rPr>
+        <w:t>아웃풋에서</w:t>
+      </w:r>
+      <w:r>
+        <w:rPr>
+          <w:rFonts w:hint="eastAsia"/>
+        </w:rPr>
+        <w:t xml:space="preserve"> </w:t>
+      </w:r>
+      <w:r>
+        <w:t>시</w:t>
+      </w:r>
+      <w:r>
+        <w:rPr>
+          <w:rFonts w:hint="eastAsia"/>
+        </w:rPr>
+        <w:t>리얼로</w:t>
+      </w:r>
+      <w:r>
+        <w:rPr>
+          <w:rFonts w:hint="eastAsia"/>
+        </w:rPr>
+        <w:t xml:space="preserve"> </w:t>
+      </w:r>
+      <w:r>
+        <w:t>미</w:t>
+      </w:r>
+      <w:r>
+        <w:rPr>
+          <w:rFonts w:hint="eastAsia"/>
+        </w:rPr>
+        <w:t>디</w:t>
+      </w:r>
+      <w:r>
+        <w:rPr>
+          <w:rFonts w:hint="eastAsia"/>
+        </w:rPr>
+        <w:t xml:space="preserve"> </w:t>
+      </w:r>
+      <w:r>
+        <w:t>신</w:t>
+      </w:r>
+      <w:r>
+        <w:rPr>
+          <w:rFonts w:hint="eastAsia"/>
+        </w:rPr>
+        <w:t>호를</w:t>
+      </w:r>
+      <w:r>
+        <w:rPr>
+          <w:rFonts w:hint="eastAsia"/>
+        </w:rPr>
+        <w:t xml:space="preserve"> </w:t>
+      </w:r>
+      <w:r>
+        <w:t>출</w:t>
+      </w:r>
+      <w:r>
+        <w:rPr>
+          <w:rFonts w:hint="eastAsia"/>
+        </w:rPr>
+        <w:t>력시키는</w:t>
+      </w:r>
+      <w:r>
+        <w:rPr>
+          <w:rFonts w:hint="eastAsia"/>
+        </w:rPr>
+        <w:t xml:space="preserve"> </w:t>
+      </w:r>
+      <w:r>
+        <w:t>방</w:t>
+      </w:r>
+      <w:r>
+        <w:rPr>
+          <w:rFonts w:hint="eastAsia"/>
+        </w:rPr>
+        <w:t>식으로</w:t>
+      </w:r>
+      <w:r>
+        <w:rPr>
+          <w:rFonts w:hint="eastAsia"/>
+        </w:rPr>
+        <w:t xml:space="preserve"> </w:t>
+      </w:r>
+      <w:r>
+        <w:t>전</w:t>
+      </w:r>
+      <w:r>
+        <w:rPr>
+          <w:rFonts w:hint="eastAsia"/>
+        </w:rPr>
+        <w:t>환</w:t>
+      </w:r>
+    </w:p>
+    <w:p/>
+    <w:p>
+      <w:r>
+        <w:rPr>
+          <w:noProof/>
+        </w:rPr>
+        <mc:AlternateContent>
+          <mc:Choice Requires="wps">
+            <w:drawing>
+              <wp:anchor distT="0" distB="0" distL="114300" distR="114300" simplePos="0" relativeHeight="251673600" behindDoc="0" locked="0" layoutInCell="1" allowOverlap="1" wp14:anchorId="5B6107FD" wp14:editId="5760EE3E">
+                <wp:simplePos x="0" y="0"/>
+                <wp:positionH relativeFrom="column">
+                  <wp:posOffset>4339802</wp:posOffset>
+                </wp:positionH>
+                <wp:positionV relativeFrom="paragraph">
+                  <wp:posOffset>2537672</wp:posOffset>
+                </wp:positionV>
+                <wp:extent cx="0" cy="508000"/>
+                <wp:effectExtent l="25400" t="0" r="25400" b="25400"/>
+                <wp:wrapNone/>
+                <wp:docPr id="18" name="Straight Connector 18"/>
+                <wp:cNvGraphicFramePr/>
+                <a:graphic xmlns:a="http://schemas.openxmlformats.org/drawingml/2006/main">
+                  <a:graphicData uri="http://schemas.microsoft.com/office/word/2010/wordprocessingShape">
+                    <wps:wsp>
+                      <wps:cNvCnPr/>
+                      <wps:spPr>
+                        <a:xfrm>
+                          <a:off x="0" y="0"/>
+                          <a:ext cx="0" cy="508000"/>
+                        </a:xfrm>
+                        <a:prstGeom prst="line">
+                          <a:avLst/>
+                        </a:prstGeom>
+                        <a:ln w="38100"/>
+                      </wps:spPr>
+                      <wps:style>
+                        <a:lnRef idx="1">
+                          <a:schemeClr val="accent1"/>
+                        </a:lnRef>
+                        <a:fillRef idx="0">
+                          <a:schemeClr val="accent1"/>
+                        </a:fillRef>
+                        <a:effectRef idx="0">
+                          <a:schemeClr val="accent1"/>
+                        </a:effectRef>
+                        <a:fontRef idx="minor">
+                          <a:schemeClr val="tx1"/>
+                        </a:fontRef>
+                      </wps:style>
+                      <wps:bodyPr/>
+                    </wps:wsp>
+                  </a:graphicData>
+                </a:graphic>
+              </wp:anchor>
+            </w:drawing>
+          </mc:Choice>
+          <mc:Fallback>
+            <w:pict>
+              <v:line w14:anchorId="72DECF33" id="Straight_x0020_Connector_x0020_18" o:spid="_x0000_s1026" style="position:absolute;left:0;text-align:left;z-index:251673600;visibility:visible;mso-wrap-style:square;mso-wrap-distance-left:9pt;mso-wrap-distance-top:0;mso-wrap-distance-right:9pt;mso-wrap-distance-bottom:0;mso-position-horizontal:absolute;mso-position-horizontal-relative:text;mso-position-vertical:absolute;mso-position-vertical-relative:text" from="341.7pt,199.8pt" to="341.7pt,239.8pt" o:gfxdata="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" strokecolor="#5b9bd5 [3204]" strokeweight="3pt">
+                <v:stroke joinstyle="miter"/>
+              </v:line>
+            </w:pict>
+          </mc:Fallback>
+        </mc:AlternateContent>
+      </w:r>
+      <w:r>
+        <w:rPr>
+          <w:noProof/>
+        </w:rPr>
+        <mc:AlternateContent>
+          <mc:Choice Requires="wps">
+            <w:drawing>
+              <wp:anchor distT="0" distB="0" distL="114300" distR="114300" simplePos="0" relativeHeight="251671552" behindDoc="0" locked="0" layoutInCell="1" allowOverlap="1" wp14:anchorId="733282F5" wp14:editId="3702D48E">
+                <wp:simplePos x="0" y="0"/>
+                <wp:positionH relativeFrom="column">
+                  <wp:posOffset>4343400</wp:posOffset>
+                </wp:positionH>
+                <wp:positionV relativeFrom="paragraph">
+                  <wp:posOffset>1015365</wp:posOffset>
+                </wp:positionV>
+                <wp:extent cx="0" cy="508000"/>
+                <wp:effectExtent l="25400" t="0" r="25400" b="25400"/>
+                <wp:wrapNone/>
+                <wp:docPr id="17" name="Straight Connector 17"/>
+                <wp:cNvGraphicFramePr/>
+                <a:graphic xmlns:a="http://schemas.openxmlformats.org/drawingml/2006/main">
+                  <a:graphicData uri="http://schemas.microsoft.com/office/word/2010/wordprocessingShape">
+                    <wps:wsp>
+                      <wps:cNvCnPr/>
+                      <wps:spPr>
+                        <a:xfrm>
+                          <a:off x="0" y="0"/>
+                          <a:ext cx="0" cy="508000"/>
+                        </a:xfrm>
+                        <a:prstGeom prst="line">
+                          <a:avLst/>
+                        </a:prstGeom>
+                        <a:ln w="38100"/>
+                      </wps:spPr>
+                      <wps:style>
+                        <a:lnRef idx="1">
+                          <a:schemeClr val="accent1"/>
+                        </a:lnRef>
+                        <a:fillRef idx="0">
+                          <a:schemeClr val="accent1"/>
+                        </a:fillRef>
+                        <a:effectRef idx="0">
+                          <a:schemeClr val="accent1"/>
+                        </a:effectRef>
+                        <a:fontRef idx="minor">
+                          <a:schemeClr val="tx1"/>
+                        </a:fontRef>
+                      </wps:style>
+                      <wps:bodyPr/>
+                    </wps:wsp>
+                  </a:graphicData>
+                </a:graphic>
+              </wp:anchor>
+            </w:drawing>
+          </mc:Choice>
+          <mc:Fallback>
+            <w:pict>
+              <v:line w14:anchorId="3F6D5066" id="Straight_x0020_Connector_x0020_17" o:spid="_x0000_s1026" style="position:absolute;left:0;text-align:left;z-index:251671552;visibility:visible;mso-wrap-style:square;mso-wrap-distance-left:9pt;mso-wrap-distance-top:0;mso-wrap-distance-right:9pt;mso-wrap-distance-bottom:0;mso-position-horizontal:absolute;mso-position-horizontal-relative:text;mso-position-vertical:absolute;mso-position-vertical-relative:text" from="342pt,79.95pt" to="342pt,119.95pt" o:gfxdata="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" strokecolor="#5b9bd5 [3204]" strokeweight="3pt">
+                <v:stroke joinstyle="miter"/>
+              </v:line>
+            </w:pict>
+          </mc:Fallback>
+        </mc:AlternateContent>
+      </w:r>
+      <w:r>
+        <w:rPr>
+          <w:noProof/>
+        </w:rPr>
+        <mc:AlternateContent>
+          <mc:Choice Requires="wps">
+            <w:drawing>
+              <wp:anchor distT="0" distB="0" distL="114300" distR="114300" simplePos="0" relativeHeight="251669504" behindDoc="0" locked="0" layoutInCell="1" allowOverlap="1" wp14:anchorId="3FEA2F2C" wp14:editId="422794DB">
+                <wp:simplePos x="0" y="0"/>
+                <wp:positionH relativeFrom="column">
+                  <wp:posOffset>3999230</wp:posOffset>
+                </wp:positionH>
+                <wp:positionV relativeFrom="paragraph">
+                  <wp:posOffset>3302635</wp:posOffset>
+                </wp:positionV>
+                <wp:extent cx="800735" cy="506095"/>
+                <wp:effectExtent l="0" t="0" r="0" b="1905"/>
+                <wp:wrapSquare wrapText="bothSides"/>
+                <wp:docPr id="14" name="Text Box 14"/>
+                <wp:cNvGraphicFramePr/>
+                <a:graphic xmlns:a="http://schemas.openxmlformats.org/drawingml/2006/main">
+                  <a:graphicData uri="http://schemas.microsoft.com/office/word/2010/wordprocessingShape">
+                    <wps:wsp>
+                      <wps:cNvSpPr txBox="1"/>
+                      <wps:spPr>
+                        <a:xfrm>
+                          <a:off x="0" y="0"/>
+                          <a:ext cx="800735" cy="506095"/>
+                        </a:xfrm>
+                        <a:prstGeom prst="rect">
+                          <a:avLst/>
+                        </a:prstGeom>
+                        <a:noFill/>
+                        <a:ln>
+                          <a:noFill/>
+                        </a:ln>
+                        <a:effectLst/>
+                      </wps:spPr>
+                      <wps:style>
+                        <a:lnRef idx="0">
+                          <a:schemeClr val="accent1"/>
+                        </a:lnRef>
+                        <a:fillRef idx="0">
+                          <a:schemeClr val="accent1"/>
+                        </a:fillRef>
+                        <a:effectRef idx="0">
+                          <a:schemeClr val="accent1"/>
+                        </a:effectRef>
+                        <a:fontRef idx="minor">
+                          <a:schemeClr val="dk1"/>
+                        </a:fontRef>
+                      </wps:style>
+                      <wps:txbx>
+                        <w:txbxContent>
+                          <w:p>
+                            <w:r>
+                              <w:t>DAW</w:t>
+                            </w:r>
+                          </w:p>
+                          <w:p>
+                            <w:pPr>
+                              <w:rPr>
+                                <w:rFonts w:hint="eastAsia"/>
+                              </w:rPr>
+                            </w:pPr>
+                            <w:r>
+                              <w:t>/VDMX</w:t>
+                            </w:r>
+                          </w:p>
+                        </w:txbxContent>
+                      </wps:txbx>
+                      <wps:bodyPr rot="0" spcFirstLastPara="0" vertOverflow="overflow" horzOverflow="overflow" vert="horz" wrap="square" lIns="91440" tIns="45720" rIns="91440" bIns="45720" numCol="1" spcCol="0" rtlCol="0" fromWordArt="0" anchor="t" anchorCtr="0" forceAA="0" compatLnSpc="1">
+                        <a:prstTxWarp prst="textNoShape">
+                          <a:avLst/>
+                        </a:prstTxWarp>
+                        <a:noAutofit/>
+                      </wps:bodyPr>
+                    </wps:wsp>
+                  </a:graphicData>
+                </a:graphic>
+                <wp14:sizeRelH relativeFrom="margin">
+                  <wp14:pctWidth>0</wp14:pctWidth>
+                </wp14:sizeRelH>
+                <wp14:sizeRelV relativeFrom="margin">
+                  <wp14:pctHeight>0</wp14:pctHeight>
+                </wp14:sizeRelV>
+              </wp:anchor>
+            </w:drawing>
+          </mc:Choice>
+          <mc:Fallback>
+            <w:pict>
+              <v:shapetype w14:anchorId="3FEA2F2C" id="_x0000_t202" coordsize="21600,21600" o:spt="202" path="m0,0l0,21600,21600,21600,21600,0xe">
+                <v:stroke joinstyle="miter"/>
+                <v:path gradientshapeok="t" o:connecttype="rect"/>
+              </v:shapetype>
+              <v:shape id="Text_x0020_Box_x0020_14" o:spid="_x0000_s1026" type="#_x0000_t202" style="position:absolute;margin-left:314.9pt;margin-top:260.05pt;width:63.05pt;height:39.85pt;z-index:251669504;visibility:visible;mso-wrap-style:square;mso-width-percent:0;mso-height-percent:0;mso-wrap-distance-left:9pt;mso-wrap-distance-top:0;mso-wrap-distance-right:9pt;mso-wrap-distance-bottom:0;mso-position-horizontal:absolute;mso-position-horizontal-relative:text;mso-position-vertical:absolute;mso-position-vertical-relative:text;mso-width-percent:0;mso-height-percent:0;mso-width-relative:margin;mso-height-relative:margin;v-text-anchor:top" o:gfxdata="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" filled="f" stroked="f">
+                <v:textbox>
+                  <w:txbxContent>
+                    <w:p>
+                      <w:r>
+                        <w:t>DAW</w:t>
+                      </w:r>
+                    </w:p>
+                    <w:p>
+                      <w:pPr>
+                        <w:rPr>
+                          <w:rFonts w:hint="eastAsia"/>
+                        </w:rPr>
+                      </w:pPr>
+                      <w:r>
+                        <w:t>/VDMX</w:t>
+                      </w:r>
+                    </w:p>
+                  </w:txbxContent>
+                </v:textbox>
+                <w10:wrap type="square"/>
+              </v:shape>
+            </w:pict>
+          </mc:Fallback>
+        </mc:AlternateContent>
+      </w:r>
+      <w:r>
+        <w:rPr>
+          <w:noProof/>
+        </w:rPr>
+        <mc:AlternateContent>
+          <mc:Choice Requires="wps">
+            <w:drawing>
+              <wp:anchor distT="0" distB="0" distL="114300" distR="114300" simplePos="0" relativeHeight="251668480" behindDoc="0" locked="0" layoutInCell="1" allowOverlap="1" wp14:anchorId="5014D8A3" wp14:editId="71EBB357">
+                <wp:simplePos x="0" y="0"/>
+                <wp:positionH relativeFrom="column">
+                  <wp:posOffset>3999865</wp:posOffset>
+                </wp:positionH>
+                <wp:positionV relativeFrom="paragraph">
+                  <wp:posOffset>1778635</wp:posOffset>
+                </wp:positionV>
+                <wp:extent cx="800735" cy="506095"/>
+                <wp:effectExtent l="0" t="0" r="0" b="1905"/>
+                <wp:wrapSquare wrapText="bothSides"/>
+                <wp:docPr id="13" name="Text Box 13"/>
+                <wp:cNvGraphicFramePr/>
+                <a:graphic xmlns:a="http://schemas.openxmlformats.org/drawingml/2006/main">
+                  <a:graphicData uri="http://schemas.microsoft.com/office/word/2010/wordprocessingShape">
+                    <wps:wsp>
+                      <wps:cNvSpPr txBox="1"/>
+                      <wps:spPr>
+                        <a:xfrm>
+                          <a:off x="0" y="0"/>
+                          <a:ext cx="800735" cy="506095"/>
+                        </a:xfrm>
+                        <a:prstGeom prst="rect">
+                          <a:avLst/>
+                        </a:prstGeom>
+                        <a:noFill/>
+                        <a:ln>
+                          <a:noFill/>
+                        </a:ln>
+                        <a:effectLst/>
+                      </wps:spPr>
+                      <wps:style>
+                        <a:lnRef idx="0">
+                          <a:schemeClr val="accent1"/>
+                        </a:lnRef>
+                        <a:fillRef idx="0">
+                          <a:schemeClr val="accent1"/>
+                        </a:fillRef>
+                        <a:effectRef idx="0">
+                          <a:schemeClr val="accent1"/>
+                        </a:effectRef>
+                        <a:fontRef idx="minor">
+                          <a:schemeClr val="dk1"/>
+                        </a:fontRef>
+                      </wps:style>
+                      <wps:txbx>
+                        <w:txbxContent>
+                          <w:p>
+                            <w:r>
+                              <w:t>MIDI</w:t>
+                            </w:r>
+                          </w:p>
+                          <w:p>
+                            <w:r>
+                              <w:t>interface</w:t>
+                            </w:r>
+                          </w:p>
+                        </w:txbxContent>
+                      </wps:txbx>
+                      <wps:bodyPr rot="0" spcFirstLastPara="0" vertOverflow="overflow" horzOverflow="overflow" vert="horz" wrap="square" lIns="91440" tIns="45720" rIns="91440" bIns="45720" numCol="1" spcCol="0" rtlCol="0" fromWordArt="0" anchor="t" anchorCtr="0" forceAA="0" compatLnSpc="1">
+                        <a:prstTxWarp prst="textNoShape">
+                          <a:avLst/>
+                        </a:prstTxWarp>
+                        <a:noAutofit/>
+                      </wps:bodyPr>
+                    </wps:wsp>
+                  </a:graphicData>
+                </a:graphic>
+                <wp14:sizeRelH relativeFrom="margin">
+                  <wp14:pctWidth>0</wp14:pctWidth>
+                </wp14:sizeRelH>
+                <wp14:sizeRelV relativeFrom="margin">
+                  <wp14:pctHeight>0</wp14:pctHeight>
+                </wp14:sizeRelV>
+              </wp:anchor>
+            </w:drawing>
+          </mc:Choice>
+          <mc:Fallback>
+            <w:pict>
+              <v:shape w14:anchorId="5014D8A3" id="Text_x0020_Box_x0020_13" o:spid="_x0000_s1027" type="#_x0000_t202" style="position:absolute;margin-left:314.95pt;margin-top:140.05pt;width:63.05pt;height:39.85pt;z-index:251668480;visibility:visible;mso-wrap-style:square;mso-width-percent:0;mso-height-percent:0;mso-wrap-distance-left:9pt;mso-wrap-distance-top:0;mso-wrap-distance-right:9pt;mso-wrap-distance-bottom:0;mso-position-horizontal:absolute;mso-position-horizontal-relative:text;mso-position-vertical:absolute;mso-position-vertical-relative:text;mso-width-percent:0;mso-height-percent:0;mso-width-relative:margin;mso-height-relative:margin;v-text-anchor:top" o:gfxdata="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" filled="f" stroked="f">
+                <v:textbox>
+                  <w:txbxContent>
+                    <w:p>
+                      <w:r>
+                        <w:t>MIDI</w:t>
+                      </w:r>
+                    </w:p>
+                    <w:p>
+                      <w:r>
+                        <w:t>interface</w:t>
+                      </w:r>
+                    </w:p>
+                  </w:txbxContent>
+                </v:textbox>
+                <w10:wrap type="square"/>
+              </v:shape>
+            </w:pict>
+          </mc:Fallback>
+        </mc:AlternateContent>
+      </w:r>
+      <w:r>
+        <w:rPr>
+          <w:noProof/>
+        </w:rPr>
+        <mc:AlternateContent>
+          <mc:Choice Requires="wps">
+            <w:drawing>
+              <wp:anchor distT="0" distB="0" distL="114300" distR="114300" simplePos="0" relativeHeight="251665408" behindDoc="0" locked="0" layoutInCell="1" allowOverlap="1" wp14:anchorId="77BB87F1" wp14:editId="756D0CE9">
+                <wp:simplePos x="0" y="0"/>
+                <wp:positionH relativeFrom="column">
+                  <wp:posOffset>3885565</wp:posOffset>
+                </wp:positionH>
+                <wp:positionV relativeFrom="paragraph">
+                  <wp:posOffset>3046730</wp:posOffset>
+                </wp:positionV>
+                <wp:extent cx="1024890" cy="1024890"/>
+                <wp:effectExtent l="0" t="0" r="16510" b="16510"/>
+                <wp:wrapThrough wrapText="bothSides">
+                  <wp:wrapPolygon edited="0">
+                    <wp:start x="0" y="0"/>
+                    <wp:lineTo x="0" y="21413"/>
+                    <wp:lineTo x="21413" y="21413"/>
+                    <wp:lineTo x="21413" y="0"/>
+                    <wp:lineTo x="0" y="0"/>
+                  </wp:wrapPolygon>
+                </wp:wrapThrough>
+                <wp:docPr id="11" name="Rectangle 11"/>
+                <wp:cNvGraphicFramePr/>
+                <a:graphic xmlns:a="http://schemas.openxmlformats.org/drawingml/2006/main">
+                  <a:graphicData uri="http://schemas.microsoft.com/office/word/2010/wordprocessingShape">
+                    <wps:wsp>
+                      <wps:cNvSpPr/>
+                      <wps:spPr>
+                        <a:xfrm>
+                          <a:off x="0" y="0"/>
+                          <a:ext cx="1024890" cy="1024890"/>
+                        </a:xfrm>
+                        <a:prstGeom prst="rect">
+                          <a:avLst/>
+                        </a:prstGeom>
+                      </wps:spPr>
+                      <wps:style>
+                        <a:lnRef idx="2">
+                          <a:schemeClr val="dk1"/>
+                        </a:lnRef>
+                        <a:fillRef idx="1">
+                          <a:schemeClr val="lt1"/>
+                        </a:fillRef>
+                        <a:effectRef idx="0">
+                          <a:schemeClr val="dk1"/>
+                        </a:effectRef>
+                        <a:fontRef idx="minor">
+                          <a:schemeClr val="dk1"/>
+                        </a:fontRef>
+                      </wps:style>
+                      <wps:bodyPr rot="0" spcFirstLastPara="0" vertOverflow="overflow" horzOverflow="overflow" vert="horz" wrap="square" lIns="91440" tIns="45720" rIns="91440" bIns="45720" numCol="1" spcCol="0" rtlCol="0" fromWordArt="0" anchor="ctr" anchorCtr="0" forceAA="0" compatLnSpc="1">
+                        <a:prstTxWarp prst="textNoShape">
+                          <a:avLst/>
+                        </a:prstTxWarp>
+                        <a:noAutofit/>
+                      </wps:bodyPr>
+                    </wps:wsp>
+                  </a:graphicData>
+                </a:graphic>
+                <wp14:sizeRelH relativeFrom="margin">
+                  <wp14:pctWidth>0</wp14:pctWidth>
+                </wp14:sizeRelH>
+                <wp14:sizeRelV relativeFrom="margin">
+                  <wp14:pctHeight>0</wp14:pctHeight>
+                </wp14:sizeRelV>
+              </wp:anchor>
+            </w:drawing>
+          </mc:Choice>
+          <mc:Fallback>
+            <w:pict>
+              <v:rect w14:anchorId="200C3FFD" id="Rectangle_x0020_11" o:spid="_x0000_s1026" style="position:absolute;left:0;text-align:left;margin-left:305.95pt;margin-top:239.9pt;width:80.7pt;height:80.7pt;z-index:251665408;visibility:visible;mso-wrap-style:square;mso-width-percent:0;mso-height-percent:0;mso-wrap-distance-left:9pt;mso-wrap-distance-top:0;mso-wrap-distance-right:9pt;mso-wrap-distance-bottom:0;mso-position-horizontal:absolute;mso-position-horizontal-relative:text;mso-position-vertical:absolute;mso-position-vertical-relative:text;mso-width-percent:0;mso-height-percent:0;mso-width-relative:margin;mso-height-relative:margin;v-text-anchor:middle" o:gfxdata="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" fillcolor="white [3201]" strokecolor="black [3200]" strokeweight="1pt">
+                <w10:wrap type="through"/>
+              </v:rect>
+            </w:pict>
+          </mc:Fallback>
+        </mc:AlternateContent>
+      </w:r>
+      <w:r>
+        <w:rPr>
+          <w:noProof/>
+        </w:rPr>
+        <mc:AlternateContent>
+          <mc:Choice Requires="wps">
+            <w:drawing>
+              <wp:anchor distT="0" distB="0" distL="114300" distR="114300" simplePos="0" relativeHeight="251663360" behindDoc="0" locked="0" layoutInCell="1" allowOverlap="1" wp14:anchorId="6F30A942" wp14:editId="0C2E065F">
+                <wp:simplePos x="0" y="0"/>
+                <wp:positionH relativeFrom="column">
+                  <wp:posOffset>3885565</wp:posOffset>
+                </wp:positionH>
+                <wp:positionV relativeFrom="paragraph">
+                  <wp:posOffset>1522730</wp:posOffset>
+                </wp:positionV>
+                <wp:extent cx="1024890" cy="1024890"/>
+                <wp:effectExtent l="0" t="0" r="16510" b="16510"/>
+                <wp:wrapThrough wrapText="bothSides">
+                  <wp:wrapPolygon edited="0">
+                    <wp:start x="0" y="0"/>
+                    <wp:lineTo x="0" y="21413"/>
+                    <wp:lineTo x="21413" y="21413"/>
+                    <wp:lineTo x="21413" y="0"/>
+                    <wp:lineTo x="0" y="0"/>
+                  </wp:wrapPolygon>
+                </wp:wrapThrough>
+                <wp:docPr id="10" name="Rectangle 10"/>
+                <wp:cNvGraphicFramePr/>
+                <a:graphic xmlns:a="http://schemas.openxmlformats.org/drawingml/2006/main">
+                  <a:graphicData uri="http://schemas.microsoft.com/office/word/2010/wordprocessingShape">
+                    <wps:wsp>
+                      <wps:cNvSpPr/>
+                      <wps:spPr>
+                        <a:xfrm>
+                          <a:off x="0" y="0"/>
+                          <a:ext cx="1024890" cy="1024890"/>
+                        </a:xfrm>
+                        <a:prstGeom prst="rect">
+                          <a:avLst/>
+                        </a:prstGeom>
+                      </wps:spPr>
+                      <wps:style>
+                        <a:lnRef idx="2">
+                          <a:schemeClr val="dk1"/>
+                        </a:lnRef>
+                        <a:fillRef idx="1">
+                          <a:schemeClr val="lt1"/>
+                        </a:fillRef>
+                        <a:effectRef idx="0">
+                          <a:schemeClr val="dk1"/>
+                        </a:effectRef>
+                        <a:fontRef idx="minor">
+                          <a:schemeClr val="dk1"/>
+                        </a:fontRef>
+                      </wps:style>
+                      <wps:bodyPr rot="0" spcFirstLastPara="0" vertOverflow="overflow" horzOverflow="overflow" vert="horz" wrap="square" lIns="91440" tIns="45720" rIns="91440" bIns="45720" numCol="1" spcCol="0" rtlCol="0" fromWordArt="0" anchor="ctr" anchorCtr="0" forceAA="0" compatLnSpc="1">
+                        <a:prstTxWarp prst="textNoShape">
+                          <a:avLst/>
+                        </a:prstTxWarp>
+                        <a:noAutofit/>
+                      </wps:bodyPr>
+                    </wps:wsp>
+                  </a:graphicData>
+                </a:graphic>
+                <wp14:sizeRelH relativeFrom="margin">
+                  <wp14:pctWidth>0</wp14:pctWidth>
+                </wp14:sizeRelH>
+                <wp14:sizeRelV relativeFrom="margin">
+                  <wp14:pctHeight>0</wp14:pctHeight>
+                </wp14:sizeRelV>
+              </wp:anchor>
+            </w:drawing>
+          </mc:Choice>
+          <mc:Fallback>
+            <w:pict>
+              <v:rect w14:anchorId="257338BA" id="Rectangle_x0020_10" o:spid="_x0000_s1026" style="position:absolute;left:0;text-align:left;margin-left:305.95pt;margin-top:119.9pt;width:80.7pt;height:80.7pt;z-index:251663360;visibility:visible;mso-wrap-style:square;mso-width-percent:0;mso-height-percent:0;mso-wrap-distance-left:9pt;mso-wrap-distance-top:0;mso-wrap-distance-right:9pt;mso-wrap-distance-bottom:0;mso-position-horizontal:absolute;mso-position-horizontal-relative:text;mso-position-vertical:absolute;mso-position-vertical-relative:text;mso-width-percent:0;mso-height-percent:0;mso-width-relative:margin;mso-height-relative:margin;v-text-anchor:middle" o:gfxdata="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" fillcolor="white [3201]" strokecolor="black [3200]" strokeweight="1pt">
+                <w10:wrap type="through"/>
+              </v:rect>
+            </w:pict>
+          </mc:Fallback>
+        </mc:AlternateContent>
+      </w:r>
+      <w:r>
+        <w:rPr>
+          <w:noProof/>
+        </w:rPr>
+        <mc:AlternateContent>
+          <mc:Choice Requires="wps">
+            <w:drawing>
+              <wp:anchor distT="0" distB="0" distL="114300" distR="114300" simplePos="0" relativeHeight="251661312" behindDoc="0" locked="0" layoutInCell="1" allowOverlap="1" wp14:anchorId="284E142C" wp14:editId="4F8FD272">
+                <wp:simplePos x="0" y="0"/>
+                <wp:positionH relativeFrom="column">
+                  <wp:posOffset>2171700</wp:posOffset>
+                </wp:positionH>
+                <wp:positionV relativeFrom="paragraph">
+                  <wp:posOffset>1015365</wp:posOffset>
+                </wp:positionV>
+                <wp:extent cx="1714500" cy="1143000"/>
+                <wp:effectExtent l="25400" t="25400" r="38100" b="25400"/>
+                <wp:wrapNone/>
+                <wp:docPr id="9" name="Straight Connector 9"/>
+                <wp:cNvGraphicFramePr/>
+                <a:graphic xmlns:a="http://schemas.openxmlformats.org/drawingml/2006/main">
+                  <a:graphicData uri="http://schemas.microsoft.com/office/word/2010/wordprocessingShape">
+                    <wps:wsp>
+                      <wps:cNvCnPr/>
+                      <wps:spPr>
+                        <a:xfrm flipV="1">
+                          <a:off x="0" y="0"/>
+                          <a:ext cx="1714500" cy="1143000"/>
+                        </a:xfrm>
+                        <a:prstGeom prst="line">
+                          <a:avLst/>
+                        </a:prstGeom>
+                        <a:ln w="38100"/>
+                      </wps:spPr>
+                      <wps:style>
+                        <a:lnRef idx="1">
+                          <a:schemeClr val="accent1"/>
+                        </a:lnRef>
+                        <a:fillRef idx="0">
+                          <a:schemeClr val="accent1"/>
+                        </a:fillRef>
+                        <a:effectRef idx="0">
+                          <a:schemeClr val="accent1"/>
+                        </a:effectRef>
+                        <a:fontRef idx="minor">
+                          <a:schemeClr val="tx1"/>
+                        </a:fontRef>
+                      </wps:style>
+                      <wps:bodyPr/>
+                    </wps:wsp>
+                  </a:graphicData>
+                </a:graphic>
+              </wp:anchor>
+            </w:drawing>
+          </mc:Choice>
+          <mc:Fallback>
+            <w:pict>
+              <v:line w14:anchorId="6047E60E" id="Straight_x0020_Connector_x0020_9" o:spid="_x0000_s1026" style="position:absolute;left:0;text-align:left;flip:y;z-index:251661312;visibility:visible;mso-wrap-style:square;mso-wrap-distance-left:9pt;mso-wrap-distance-top:0;mso-wrap-distance-right:9pt;mso-wrap-distance-bottom:0;mso-position-horizontal:absolute;mso-position-horizontal-relative:text;mso-position-vertical:absolute;mso-position-vertical-relative:text" from="171pt,79.95pt" to="306pt,169.95pt" o:gfxdata="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" strokecolor="#5b9bd5 [3204]" strokeweight="3pt">
+                <v:stroke joinstyle="miter"/>
+              </v:line>
+            </w:pict>
+          </mc:Fallback>
+        </mc:AlternateContent>
+      </w:r>
+      <w:r>
+        <w:rPr>
+          <w:noProof/>
+        </w:rPr>
+        <mc:AlternateContent>
+          <mc:Choice Requires="wps">
+            <w:drawing>
+              <wp:anchor distT="0" distB="0" distL="114300" distR="114300" simplePos="0" relativeHeight="251660288" behindDoc="0" locked="0" layoutInCell="1" allowOverlap="1" wp14:anchorId="271AF38F" wp14:editId="4A8312E0">
+                <wp:simplePos x="0" y="0"/>
+                <wp:positionH relativeFrom="column">
+                  <wp:posOffset>4000500</wp:posOffset>
+                </wp:positionH>
+                <wp:positionV relativeFrom="paragraph">
+                  <wp:posOffset>253365</wp:posOffset>
+                </wp:positionV>
+                <wp:extent cx="685800" cy="508000"/>
+                <wp:effectExtent l="0" t="0" r="0" b="0"/>
+                <wp:wrapSquare wrapText="bothSides"/>
+                <wp:docPr id="8" name="Text Box 8"/>
+                <wp:cNvGraphicFramePr/>
+                <a:graphic xmlns:a="http://schemas.openxmlformats.org/drawingml/2006/main">
+                  <a:graphicData uri="http://schemas.microsoft.com/office/word/2010/wordprocessingShape">
+                    <wps:wsp>
+                      <wps:cNvSpPr txBox="1"/>
+                      <wps:spPr>
+                        <a:xfrm>
+                          <a:off x="0" y="0"/>
+                          <a:ext cx="685800" cy="508000"/>
+                        </a:xfrm>
+                        <a:prstGeom prst="rect">
+                          <a:avLst/>
+                        </a:prstGeom>
+                        <a:noFill/>
+                        <a:ln>
+                          <a:noFill/>
+                        </a:ln>
+                        <a:effectLst/>
+                      </wps:spPr>
+                      <wps:style>
+                        <a:lnRef idx="0">
+                          <a:schemeClr val="accent1"/>
+                        </a:lnRef>
+                        <a:fillRef idx="0">
+                          <a:schemeClr val="accent1"/>
+                        </a:fillRef>
+                        <a:effectRef idx="0">
+                          <a:schemeClr val="accent1"/>
+                        </a:effectRef>
+                        <a:fontRef idx="minor">
+                          <a:schemeClr val="dk1"/>
+                        </a:fontRef>
+                      </wps:style>
+                      <wps:txbx>
+                        <w:txbxContent>
+                          <w:p>
+                            <w:r>
+                              <w:t>5pin socket</w:t>
+                            </w:r>
+                          </w:p>
+                        </w:txbxContent>
+                      </wps:txbx>
+                      <wps:bodyPr rot="0" spcFirstLastPara="0" vertOverflow="overflow" horzOverflow="overflow" vert="horz" wrap="square" lIns="91440" tIns="45720" rIns="91440" bIns="45720" numCol="1" spcCol="0" rtlCol="0" fromWordArt="0" anchor="t" anchorCtr="0" forceAA="0" compatLnSpc="1">
+                        <a:prstTxWarp prst="textNoShape">
+                          <a:avLst/>
+                        </a:prstTxWarp>
+                        <a:noAutofit/>
+                      </wps:bodyPr>
+                    </wps:wsp>
+                  </a:graphicData>
+                </a:graphic>
+              </wp:anchor>
+            </w:drawing>
+          </mc:Choice>
+          <mc:Fallback>
+            <w:pict>
+              <v:shape w14:anchorId="271AF38F" id="Text_x0020_Box_x0020_8" o:spid="_x0000_s1028" type="#_x0000_t202" style="position:absolute;margin-left:315pt;margin-top:19.95pt;width:54pt;height:40pt;z-index:251660288;visibility:visible;mso-wrap-style:square;mso-wrap-distance-left:9pt;mso-wrap-distance-top:0;mso-wrap-distance-right:9pt;mso-wrap-distance-bottom:0;mso-position-horizontal:absolute;mso-position-horizontal-relative:text;mso-position-vertical:absolute;mso-position-vertical-relative:text;v-text-anchor:top" o:gfxdata="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" filled="f" stroked="f">
+                <v:textbox>
+                  <w:txbxContent>
+                    <w:p>
+                      <w:r>
+                        <w:t>5pin socket</w:t>
+                      </w:r>
+                    </w:p>
+                  </w:txbxContent>
+                </v:textbox>
+                <w10:wrap type="square"/>
+              </v:shape>
+            </w:pict>
+          </mc:Fallback>
+        </mc:AlternateContent>
+      </w:r>
+      <w:r>
+        <w:rPr>
+          <w:noProof/>
+        </w:rPr>
+        <mc:AlternateContent>
+          <mc:Choice Requires="wps">
+            <w:drawing>
+              <wp:anchor distT="0" distB="0" distL="114300" distR="114300" simplePos="0" relativeHeight="251659264" behindDoc="0" locked="0" layoutInCell="1" allowOverlap="1" wp14:anchorId="6F2B69FA" wp14:editId="4119B276">
+                <wp:simplePos x="0" y="0"/>
+                <wp:positionH relativeFrom="column">
+                  <wp:posOffset>3885565</wp:posOffset>
+                </wp:positionH>
+                <wp:positionV relativeFrom="paragraph">
+                  <wp:posOffset>0</wp:posOffset>
+                </wp:positionV>
+                <wp:extent cx="1024890" cy="1024890"/>
+                <wp:effectExtent l="0" t="0" r="16510" b="16510"/>
+                <wp:wrapThrough wrapText="bothSides">
+                  <wp:wrapPolygon edited="0">
+                    <wp:start x="0" y="0"/>
+                    <wp:lineTo x="0" y="21413"/>
+                    <wp:lineTo x="21413" y="21413"/>
+                    <wp:lineTo x="21413" y="0"/>
+                    <wp:lineTo x="0" y="0"/>
+                  </wp:wrapPolygon>
+                </wp:wrapThrough>
+                <wp:docPr id="7" name="Rectangle 7"/>
+                <wp:cNvGraphicFramePr/>
+                <a:graphic xmlns:a="http://schemas.openxmlformats.org/drawingml/2006/main">
+                  <a:graphicData uri="http://schemas.microsoft.com/office/word/2010/wordprocessingShape">
+                    <wps:wsp>
+                      <wps:cNvSpPr/>
+                      <wps:spPr>
+                        <a:xfrm>
+                          <a:off x="0" y="0"/>
+                          <a:ext cx="1024890" cy="1024890"/>
+                        </a:xfrm>
+                        <a:prstGeom prst="rect">
+                          <a:avLst/>
+                        </a:prstGeom>
+                      </wps:spPr>
+                      <wps:style>
+                        <a:lnRef idx="2">
+                          <a:schemeClr val="dk1"/>
+                        </a:lnRef>
+                        <a:fillRef idx="1">
+                          <a:schemeClr val="lt1"/>
+                        </a:fillRef>
+                        <a:effectRef idx="0">
+                          <a:schemeClr val="dk1"/>
+                        </a:effectRef>
+                        <a:fontRef idx="minor">
+                          <a:schemeClr val="dk1"/>
+                        </a:fontRef>
+                      </wps:style>
+                      <wps:bodyPr rot="0" spcFirstLastPara="0" vertOverflow="overflow" horzOverflow="overflow" vert="horz" wrap="square" lIns="91440" tIns="45720" rIns="91440" bIns="45720" numCol="1" spcCol="0" rtlCol="0" fromWordArt="0" anchor="ctr" anchorCtr="0" forceAA="0" compatLnSpc="1">
+                        <a:prstTxWarp prst="textNoShape">
+                          <a:avLst/>
+                        </a:prstTxWarp>
+                        <a:noAutofit/>
+                      </wps:bodyPr>
+                    </wps:wsp>
+                  </a:graphicData>
+                </a:graphic>
+                <wp14:sizeRelH relativeFrom="margin">
+                  <wp14:pctWidth>0</wp14:pctWidth>
+                </wp14:sizeRelH>
+                <wp14:sizeRelV relativeFrom="margin">
+                  <wp14:pctHeight>0</wp14:pctHeight>
+                </wp14:sizeRelV>
+              </wp:anchor>
+            </w:drawing>
+          </mc:Choice>
+          <mc:Fallback>
+            <w:pict>
+              <v:rect w14:anchorId="31D16F06" id="Rectangle_x0020_7" o:spid="_x0000_s1026" style="position:absolute;left:0;text-align:left;margin-left:305.95pt;margin-top:0;width:80.7pt;height:80.7pt;z-index:251659264;visibility:visible;mso-wrap-style:square;mso-width-percent:0;mso-height-percent:0;mso-wrap-distance-left:9pt;mso-wrap-distance-top:0;mso-wrap-distance-right:9pt;mso-wrap-distance-bottom:0;mso-position-horizontal:absolute;mso-position-horizontal-relative:text;mso-position-vertical:absolute;mso-position-vertical-relative:text;mso-width-percent:0;mso-height-percent:0;mso-width-relative:margin;mso-height-relative:margin;v-text-anchor:middle" o:gfxdata="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" fillcolor="white [3201]" strokecolor="black [3200]" strokeweight="1pt">
+                <w10:wrap type="through"/>
+              </v:rect>
+            </w:pict>
+          </mc:Fallback>
+        </mc:AlternateContent>
+      </w:r>
+      <w:r>
+        <w:rPr>
+          <w:noProof/>
+        </w:rPr>
+        <w:drawing>
+          <wp:inline distT="0" distB="0" distL="0" distR="0" wp14:anchorId="2F8F1E5E" wp14:editId="2E9BAB78">
+            <wp:extent cx="3539702" cy="6220996"/>
+            <wp:effectExtent l="0" t="0" r="0" b="2540"/>
+            <wp:docPr id="4" name="Picture 4" descr="hv.jpg"/>
+            <wp:cNvGraphicFramePr>
+              <a:graphicFrameLocks xmlns:a="http://schemas.openxmlformats.org/drawingml/2006/main" noChangeAspect="1"/>
+            </wp:cNvGraphicFramePr>
+            <a:graphic xmlns:a="http://schemas.openxmlformats.org/drawingml/2006/main">
+              <a:graphicData uri="http://schemas.openxmlformats.org/drawingml/2006/picture">
+                <pic:pic xmlns:pic="http://schemas.openxmlformats.org/drawingml/2006/picture">
+                  <pic:nvPicPr>
+                    <pic:cNvPr id="0" name="Picture 1" descr="hv.jpg"/>
+                    <pic:cNvPicPr>
+                      <a:picLocks noChangeAspect="1" noChangeArrowheads="1"/>
+                    </pic:cNvPicPr>
+                  </pic:nvPicPr>
+                  <pic:blipFill>
+                    <a:blip r:embed="rId11" cstate="print">
+                      <a:extLst>
+                        <a:ext uri="{28A0092B-C50C-407E-A947-70E740481C1C}">
+                          <a14:useLocalDpi xmlns:a14="http://schemas.microsoft.com/office/drawing/2010/main" val="0"/>
+                        </a:ext>
+                      </a:extLst>
+                    </a:blip>
+                    <a:srcRect/>
+                    <a:stretch>
+                      <a:fillRect/>
+                    </a:stretch>
+                  </pic:blipFill>
+                  <pic:spPr bwMode="auto">
+                    <a:xfrm>
+                      <a:off x="0" y="0"/>
+                      <a:ext cx="3544505" cy="6229438"/>
+                    </a:xfrm>
+                    <a:prstGeom prst="rect">
+                      <a:avLst/>
+                    </a:prstGeom>
+                    <a:noFill/>
+                    <a:ln>
+                      <a:noFill/>
+                    </a:ln>
+                  </pic:spPr>
+                </pic:pic>
+              </a:graphicData>
+            </a:graphic>
+          </wp:inline>
+        </w:drawing>
+      </w:r>
+      <w:r>
+        <w:t xml:space="preserve">3 </w:t>
+      </w:r>
+      <w:bookmarkStart w:id="0" w:name="_GoBack"/>
+      <w:bookmarkEnd w:id="0"/>
+    </w:p>
+    <w:p/>
     <w:p/>
     <w:sectPr>
       <w:pgSz w:w="11900" w:h="16840"/>
@@ -3033,6 +4222,28 @@
       <w:u w:val="single"/>
     </w:rPr>
   </w:style>
+  <w:style w:type="paragraph" w:styleId="Date">
+    <w:name w:val="Date"/>
+    <w:basedOn w:val="Normal"/>
+    <w:next w:val="Normal"/>
+    <w:link w:val="DateChar"/>
+    <w:uiPriority w:val="99"/>
+    <w:semiHidden/>
+    <w:unhideWhenUsed/>
+    <w:rsid w:val="00F901B5"/>
+  </w:style>
+  <w:style w:type="character" w:customStyle="1" w:styleId="DateChar">
+    <w:name w:val="Date Char"/>
+    <w:basedOn w:val="DefaultParagraphFont"/>
+    <w:link w:val="Date"/>
+    <w:uiPriority w:val="99"/>
+    <w:semiHidden/>
+    <w:rsid w:val="00F901B5"/>
+    <w:rPr>
+      <w:rFonts w:ascii="Times New Roman" w:hAnsi="Times New Roman" w:cs="Times New Roman"/>
+      <w:kern w:val="0"/>
+    </w:rPr>
+  </w:style>
 </w:styles>
 </file>
 
@@ -3295,4 +4506,16 @@
     </a:ext>
   </a:extLst>
 </a:theme>
+</file>
+
+<file path=customXml/item1.xml><?xml version="1.0" encoding="utf-8"?>
+<b:Sources xmlns:b="http://schemas.openxmlformats.org/officeDocument/2006/bibliography" xmlns="http://schemas.openxmlformats.org/officeDocument/2006/bibliography" SelectedStyle="/APA.XSL" StyleName="APA"/>
+</file>
+
+<file path=customXml/itemProps1.xml><?xml version="1.0" encoding="utf-8"?>
+<ds:datastoreItem xmlns:ds="http://schemas.openxmlformats.org/officeDocument/2006/customXml" ds:itemID="{5CED988C-9BCD-234A-837C-61C9E89D300D}">
+  <ds:schemaRefs>
+    <ds:schemaRef ds:uri="http://schemas.openxmlformats.org/officeDocument/2006/bibliography"/>
+  </ds:schemaRefs>
+</ds:datastoreItem>
 </file>